--- a/Modulo 1/Estructuras Secuenciales/Plantilla Alg de Resolucion.docx
+++ b/Modulo 1/Estructuras Secuenciales/Plantilla Alg de Resolucion.docx
@@ -19,7 +19,7 @@
             <v:stroke joinstyle="miter"/>
             <v:path gradientshapeok="t" o:connecttype="rect"/>
           </v:shapetype>
-          <v:shape id="_x0000_s1041" type="#_x0000_t202" style="position:absolute;left:0;text-align:left;margin-left:179.3pt;margin-top:334.35pt;width:127.75pt;height:19.4pt;z-index:251672576" stroked="f">
+          <v:shape id="_x0000_s1041" type="#_x0000_t202" style="position:absolute;left:0;text-align:left;margin-left:164.85pt;margin-top:339.45pt;width:149.35pt;height:19.4pt;z-index:251672576" stroked="f">
             <v:fill opacity="0"/>
             <v:textbox>
               <w:txbxContent>
@@ -29,11 +29,21 @@
                   </w:pPr>
                   <w:r>
                     <w:tab/>
-                    <w:t xml:space="preserve">SUM </w:t>
                   </w:r>
                   <w:r>
-                    <w:tab/>
-                    <w:t xml:space="preserve">    DIF         PROD</w:t>
+                    <w:t>CUOTA1</w:t>
+                  </w:r>
+                  <w:r>
+                    <w:t xml:space="preserve"> </w:t>
+                  </w:r>
+                  <w:r>
+                    <w:t>| CUOTA2</w:t>
+                  </w:r>
+                  <w:r>
+                    <w:t xml:space="preserve"> </w:t>
+                  </w:r>
+                  <w:r>
+                    <w:t>| CUOTA6</w:t>
                   </w:r>
                 </w:p>
               </w:txbxContent>
@@ -52,6 +62,42 @@
             <v:path arrowok="t" fillok="f" o:connecttype="none"/>
             <o:lock v:ext="edit" shapetype="t"/>
           </v:shapetype>
+          <v:shape id="_x0000_s1038" type="#_x0000_t32" style="position:absolute;left:0;text-align:left;margin-left:219.25pt;margin-top:270.15pt;width:15.05pt;height:0;flip:x;z-index:251669504" o:connectortype="straight">
+            <v:stroke endarrow="block"/>
+          </v:shape>
+        </w:pict>
+      </w:r>
+      <w:r>
+        <w:rPr>
+          <w:noProof/>
+          <w:szCs w:val="24"/>
+          <w:lang w:eastAsia="es-AR"/>
+        </w:rPr>
+        <w:pict>
+          <v:shape id="_x0000_s1036" type="#_x0000_t32" style="position:absolute;left:0;text-align:left;margin-left:219.65pt;margin-top:219.8pt;width:15.05pt;height:0;flip:x;z-index:251667456" o:connectortype="straight">
+            <v:stroke endarrow="block"/>
+          </v:shape>
+        </w:pict>
+      </w:r>
+      <w:r>
+        <w:rPr>
+          <w:noProof/>
+          <w:szCs w:val="24"/>
+          <w:lang w:eastAsia="es-AR"/>
+        </w:rPr>
+        <w:pict>
+          <v:shape id="_x0000_s1037" type="#_x0000_t32" style="position:absolute;left:0;text-align:left;margin-left:219.15pt;margin-top:245.9pt;width:15.05pt;height:0;flip:x;z-index:251668480" o:connectortype="straight">
+            <v:stroke endarrow="block"/>
+          </v:shape>
+        </w:pict>
+      </w:r>
+      <w:r>
+        <w:rPr>
+          <w:noProof/>
+          <w:szCs w:val="24"/>
+          <w:lang w:eastAsia="es-AR"/>
+        </w:rPr>
+        <w:pict>
           <v:shape id="_x0000_s1035" type="#_x0000_t32" style="position:absolute;left:0;text-align:left;margin-left:234.9pt;margin-top:183.9pt;width:.05pt;height:23.45pt;z-index:251666432" o:connectortype="straight">
             <v:stroke endarrow="block"/>
           </v:shape>
@@ -90,7 +136,10 @@
                       <w:jc w:val="center"/>
                     </w:pPr>
                     <w:r>
-                      <w:t xml:space="preserve">         Int A, B, SUMA, DIF, PROD</w:t>
+                      <w:t xml:space="preserve">         Int </w:t>
+                    </w:r>
+                    <w:r>
+                      <w:t>MONTO</w:t>
                     </w:r>
                   </w:p>
                 </w:txbxContent>
@@ -138,67 +187,34 @@
           <w:lang w:eastAsia="es-AR"/>
         </w:rPr>
         <w:pict>
-          <v:shape id="_x0000_s1038" type="#_x0000_t32" style="position:absolute;left:0;text-align:left;margin-left:226.9pt;margin-top:270.15pt;width:15.05pt;height:0;flip:x;z-index:251669504" o:connectortype="straight">
-            <v:stroke endarrow="block"/>
-          </v:shape>
-        </w:pict>
-      </w:r>
-      <w:r>
-        <w:rPr>
-          <w:noProof/>
-          <w:szCs w:val="24"/>
-          <w:lang w:eastAsia="es-AR"/>
-        </w:rPr>
-        <w:pict>
-          <v:shape id="_x0000_s1037" type="#_x0000_t32" style="position:absolute;left:0;text-align:left;margin-left:226.8pt;margin-top:245.9pt;width:15.05pt;height:0;flip:x;z-index:251668480" o:connectortype="straight">
-            <v:stroke endarrow="block"/>
-          </v:shape>
-        </w:pict>
-      </w:r>
-      <w:r>
-        <w:rPr>
-          <w:noProof/>
-          <w:szCs w:val="24"/>
-          <w:lang w:eastAsia="es-AR"/>
-        </w:rPr>
-        <w:pict>
-          <v:shape id="_x0000_s1036" type="#_x0000_t32" style="position:absolute;left:0;text-align:left;margin-left:227.3pt;margin-top:219.8pt;width:15.05pt;height:0;flip:x;z-index:251667456" o:connectortype="straight">
-            <v:stroke endarrow="block"/>
-          </v:shape>
-        </w:pict>
-      </w:r>
-      <w:r>
-        <w:rPr>
-          <w:noProof/>
-          <w:szCs w:val="24"/>
-          <w:lang w:eastAsia="es-AR"/>
-        </w:rPr>
-        <w:pict>
           <v:shape id="_x0000_s1034" type="#_x0000_t202" style="position:absolute;left:0;text-align:left;margin-left:154.55pt;margin-top:207.35pt;width:159.9pt;height:1in;z-index:251665408">
             <v:textbox>
               <w:txbxContent>
                 <w:p>
                   <w:pPr>
-                    <w:ind w:left="0" w:firstLine="708"/>
+                    <w:ind w:left="0" w:firstLine="0"/>
                   </w:pPr>
                   <w:r>
-                    <w:t>SUMA         A + B</w:t>
+                    <w:t xml:space="preserve">       CUOTA1</w:t>
+                  </w:r>
+                  <w:r>
+                    <w:t xml:space="preserve">         </w:t>
+                  </w:r>
+                  <w:r>
+                    <w:t>MONTO</w:t>
                   </w:r>
                 </w:p>
                 <w:p>
                   <w:pPr>
-                    <w:ind w:hanging="6"/>
+                    <w:ind w:left="0" w:firstLine="357"/>
                   </w:pPr>
                   <w:r>
-                    <w:t>DIF              A – B</w:t>
+                    <w:t>CUOTA2         MONTO * 1.05</w:t>
                   </w:r>
                 </w:p>
                 <w:p>
-                  <w:pPr>
-                    <w:ind w:left="0" w:firstLine="708"/>
-                  </w:pPr>
                   <w:r>
-                    <w:t>PROD          A*B</w:t>
+                    <w:t>COUTA6         MONTO * 1.4</w:t>
                   </w:r>
                 </w:p>
               </w:txbxContent>
